--- a/Examen2024---Enonce-main/6C5E25ExamenRepriseIbrahim.docx
+++ b/Examen2024---Enonce-main/6C5E25ExamenRepriseIbrahim.docx
@@ -357,8 +357,13 @@
             <w:r>
               <w:t xml:space="preserve"> sur </w:t>
             </w:r>
-            <w:r>
-              <w:t>Q:\!Depot\JulienBrunet\6C5E25\ExamenFinal</w:t>
+            <w:proofErr w:type="gramStart"/>
+            <w:r>
+              <w:t>Q:\!Depot</w:t>
+            </w:r>
+            <w:proofErr w:type="gramEnd"/>
+            <w:r>
+              <w:t>\JulienBrunet\6C5E25\ExamenFinal</w:t>
             </w:r>
             <w:r>
               <w:t>Ibrahim</w:t>
@@ -371,32 +376,41 @@
             <w:r>
               <w:t xml:space="preserve"> </w:t>
             </w:r>
+            <w:proofErr w:type="spellStart"/>
             <w:r>
               <w:rPr>
                 <w:b/>
                 <w:bCs/>
               </w:rPr>
-              <w:t xml:space="preserve">build de la </w:t>
-            </w:r>
+              <w:t>build</w:t>
+            </w:r>
+            <w:proofErr w:type="spellEnd"/>
             <w:r>
               <w:rPr>
                 <w:b/>
                 <w:bCs/>
               </w:rPr>
-              <w:t>scène</w:t>
+              <w:t xml:space="preserve"> de la </w:t>
             </w:r>
             <w:r>
               <w:rPr>
                 <w:b/>
                 <w:bCs/>
               </w:rPr>
-              <w:t xml:space="preserve"> Intro</w:t>
+              <w:t>scène</w:t>
             </w:r>
             <w:r>
               <w:rPr>
                 <w:b/>
                 <w:bCs/>
               </w:rPr>
+              <w:t xml:space="preserve"> Intro</w:t>
+            </w:r>
+            <w:r>
+              <w:rPr>
+                <w:b/>
+                <w:bCs/>
+              </w:rPr>
               <w:t xml:space="preserve"> dans un répertoire séparé</w:t>
             </w:r>
           </w:p>
@@ -405,7 +419,15 @@
               <w:t xml:space="preserve"> </w:t>
             </w:r>
             <w:r>
-              <w:t xml:space="preserve">(vérifier que vos </w:t>
+              <w:t>(</w:t>
+            </w:r>
+            <w:proofErr w:type="gramStart"/>
+            <w:r>
+              <w:t>vérifier</w:t>
+            </w:r>
+            <w:proofErr w:type="gramEnd"/>
+            <w:r>
+              <w:t xml:space="preserve"> que vos </w:t>
             </w:r>
             <w:r>
               <w:t>3</w:t>
@@ -598,7 +620,15 @@
         <w:p>
           <w:r>
             <w:tab/>
-            <w:t xml:space="preserve">- Déplacement de PNJ par NavMesh </w:t>
+            <w:t xml:space="preserve">- Déplacement de PNJ par </w:t>
+          </w:r>
+          <w:proofErr w:type="spellStart"/>
+          <w:r>
+            <w:t>NavMesh</w:t>
+          </w:r>
+          <w:proofErr w:type="spellEnd"/>
+          <w:r>
+            <w:t xml:space="preserve"> </w:t>
           </w:r>
         </w:p>
         <w:p>
@@ -610,14 +640,32 @@
         <w:p>
           <w:r>
             <w:tab/>
-            <w:t>- Jeu multijoueur avec NetCode for GameObjects</w:t>
+            <w:t xml:space="preserve">- Jeu multijoueur avec </w:t>
           </w:r>
+          <w:proofErr w:type="spellStart"/>
+          <w:r>
+            <w:t>NetCode</w:t>
+          </w:r>
+          <w:proofErr w:type="spellEnd"/>
+          <w:r>
+            <w:t xml:space="preserve"> for </w:t>
+          </w:r>
+          <w:proofErr w:type="spellStart"/>
+          <w:r>
+            <w:t>GameObjects</w:t>
+          </w:r>
+          <w:proofErr w:type="spellEnd"/>
         </w:p>
         <w:p>
           <w:r>
             <w:tab/>
-            <w:t>- Profilage avec les outils intégrés de Unity</w:t>
+            <w:t xml:space="preserve">- Profilage avec les outils intégrés de </w:t>
           </w:r>
+          <w:proofErr w:type="spellStart"/>
+          <w:r>
+            <w:t>Unity</w:t>
+          </w:r>
+          <w:proofErr w:type="spellEnd"/>
         </w:p>
         <w:p/>
       </w:sdtContent>
@@ -736,6 +784,7 @@
                 <w:sz w:val="24"/>
               </w:rPr>
             </w:pPr>
+            <w:proofErr w:type="gramStart"/>
             <w:r>
               <w:rPr>
                 <w:b w:val="0"/>
@@ -757,6 +806,7 @@
               </w:rPr>
               <w:t>2</w:t>
             </w:r>
+            <w:proofErr w:type="gramEnd"/>
             <w:r>
               <w:rPr>
                 <w:b w:val="0"/>
@@ -838,7 +888,21 @@
               <w:rPr>
                 <w:lang w:eastAsia="fr-CA"/>
               </w:rPr>
-              <w:t>tilisez la version (LTS) de Unity.</w:t>
+              <w:t xml:space="preserve">tilisez la version (LTS) de </w:t>
+            </w:r>
+            <w:proofErr w:type="spellStart"/>
+            <w:r>
+              <w:rPr>
+                <w:lang w:eastAsia="fr-CA"/>
+              </w:rPr>
+              <w:t>Unity</w:t>
+            </w:r>
+            <w:proofErr w:type="spellEnd"/>
+            <w:r>
+              <w:rPr>
+                <w:lang w:eastAsia="fr-CA"/>
+              </w:rPr>
+              <w:t>.</w:t>
             </w:r>
           </w:p>
           <w:p>
@@ -912,24 +976,52 @@
                 <w:bCs/>
                 <w:lang w:eastAsia="fr-CA"/>
               </w:rPr>
-              <w:t xml:space="preserve">tre nom dans le canvas de la </w:t>
-            </w:r>
+              <w:t xml:space="preserve">tre nom dans le </w:t>
+            </w:r>
+            <w:proofErr w:type="spellStart"/>
             <w:r>
               <w:rPr>
                 <w:b/>
                 <w:bCs/>
                 <w:lang w:eastAsia="fr-CA"/>
               </w:rPr>
-              <w:t>scène</w:t>
-            </w:r>
+              <w:t>canvas</w:t>
+            </w:r>
+            <w:proofErr w:type="spellEnd"/>
             <w:r>
               <w:rPr>
                 <w:b/>
                 <w:bCs/>
                 <w:lang w:eastAsia="fr-CA"/>
               </w:rPr>
-              <w:t xml:space="preserve"> de départ (SceneIntro</w:t>
-            </w:r>
+              <w:t xml:space="preserve"> de la </w:t>
+            </w:r>
+            <w:r>
+              <w:rPr>
+                <w:b/>
+                <w:bCs/>
+                <w:lang w:eastAsia="fr-CA"/>
+              </w:rPr>
+              <w:t>scène</w:t>
+            </w:r>
+            <w:r>
+              <w:rPr>
+                <w:b/>
+                <w:bCs/>
+                <w:lang w:eastAsia="fr-CA"/>
+              </w:rPr>
+              <w:t xml:space="preserve"> de départ (</w:t>
+            </w:r>
+            <w:proofErr w:type="spellStart"/>
+            <w:r>
+              <w:rPr>
+                <w:b/>
+                <w:bCs/>
+                <w:lang w:eastAsia="fr-CA"/>
+              </w:rPr>
+              <w:t>SceneIntro</w:t>
+            </w:r>
+            <w:proofErr w:type="spellEnd"/>
             <w:r>
               <w:rPr>
                 <w:lang w:eastAsia="fr-CA"/>
@@ -1279,6 +1371,7 @@
                 <w:sz w:val="24"/>
               </w:rPr>
             </w:pPr>
+            <w:proofErr w:type="gramStart"/>
             <w:r>
               <w:rPr>
                 <w:b w:val="0"/>
@@ -1300,12 +1393,21 @@
               </w:rPr>
               <w:t>2</w:t>
             </w:r>
-            <w:r>
-              <w:rPr>
-                <w:b w:val="0"/>
-                <w:sz w:val="24"/>
-              </w:rPr>
-              <w:t xml:space="preserve"> pts </w:t>
+            <w:proofErr w:type="gramEnd"/>
+            <w:r>
+              <w:rPr>
+                <w:b w:val="0"/>
+                <w:sz w:val="24"/>
+              </w:rPr>
+              <w:t xml:space="preserve"> </w:t>
+            </w:r>
+            <w:proofErr w:type="gramStart"/>
+            <w:r>
+              <w:rPr>
+                <w:b w:val="0"/>
+                <w:sz w:val="24"/>
+              </w:rPr>
+              <w:t xml:space="preserve">pts </w:t>
             </w:r>
             <w:r>
               <w:rPr>
@@ -1314,6 +1416,7 @@
               </w:rPr>
               <w:t>)</w:t>
             </w:r>
+            <w:proofErr w:type="gramEnd"/>
           </w:p>
         </w:tc>
         <w:tc>
@@ -1342,7 +1445,49 @@
               <w:rPr>
                 <w:lang w:eastAsia="fr-CA"/>
               </w:rPr>
-              <w:t>Configurer un NavMesh dans la scène et un NavMeshAgent sur le policier (Characters/Police), avec les spécifications suivantes:</w:t>
+              <w:t xml:space="preserve">Configurer un </w:t>
+            </w:r>
+            <w:proofErr w:type="spellStart"/>
+            <w:r>
+              <w:rPr>
+                <w:lang w:eastAsia="fr-CA"/>
+              </w:rPr>
+              <w:t>NavMesh</w:t>
+            </w:r>
+            <w:proofErr w:type="spellEnd"/>
+            <w:r>
+              <w:rPr>
+                <w:lang w:eastAsia="fr-CA"/>
+              </w:rPr>
+              <w:t xml:space="preserve"> dans la scène et un </w:t>
+            </w:r>
+            <w:proofErr w:type="spellStart"/>
+            <w:r>
+              <w:rPr>
+                <w:lang w:eastAsia="fr-CA"/>
+              </w:rPr>
+              <w:t>NavMeshAgent</w:t>
+            </w:r>
+            <w:proofErr w:type="spellEnd"/>
+            <w:r>
+              <w:rPr>
+                <w:lang w:eastAsia="fr-CA"/>
+              </w:rPr>
+              <w:t xml:space="preserve"> sur le policier (</w:t>
+            </w:r>
+            <w:proofErr w:type="spellStart"/>
+            <w:r>
+              <w:rPr>
+                <w:lang w:eastAsia="fr-CA"/>
+              </w:rPr>
+              <w:t>Characters</w:t>
+            </w:r>
+            <w:proofErr w:type="spellEnd"/>
+            <w:r>
+              <w:rPr>
+                <w:lang w:eastAsia="fr-CA"/>
+              </w:rPr>
+              <w:t>/Police), avec les spécifications suivantes:</w:t>
             </w:r>
           </w:p>
           <w:p>
@@ -1404,6 +1549,7 @@
               </w:rPr>
               <w:t xml:space="preserve">Le policier doit demander au </w:t>
             </w:r>
+            <w:proofErr w:type="spellStart"/>
             <w:r>
               <w:rPr>
                 <w:lang w:eastAsia="fr-CA"/>
@@ -1414,13 +1560,28 @@
               <w:rPr>
                 <w:lang w:eastAsia="fr-CA"/>
               </w:rPr>
-              <w:t>GoalManager son prochain but</w:t>
-            </w:r>
-            <w:r>
-              <w:rPr>
-                <w:lang w:eastAsia="fr-CA"/>
-              </w:rPr>
-              <w:t xml:space="preserve"> (Next</w:t>
+              <w:t>GoalManager</w:t>
+            </w:r>
+            <w:proofErr w:type="spellEnd"/>
+            <w:r>
+              <w:rPr>
+                <w:lang w:eastAsia="fr-CA"/>
+              </w:rPr>
+              <w:t xml:space="preserve"> son prochain but</w:t>
+            </w:r>
+            <w:r>
+              <w:rPr>
+                <w:lang w:eastAsia="fr-CA"/>
+              </w:rPr>
+              <w:t xml:space="preserve"> (</w:t>
+            </w:r>
+            <w:proofErr w:type="spellStart"/>
+            <w:proofErr w:type="gramStart"/>
+            <w:r>
+              <w:rPr>
+                <w:lang w:eastAsia="fr-CA"/>
+              </w:rPr>
+              <w:t>Next</w:t>
             </w:r>
             <w:r>
               <w:rPr>
@@ -1428,11 +1589,19 @@
               </w:rPr>
               <w:t>Goal</w:t>
             </w:r>
-            <w:r>
-              <w:rPr>
-                <w:lang w:eastAsia="fr-CA"/>
-              </w:rPr>
-              <w:t>()</w:t>
+            <w:proofErr w:type="spellEnd"/>
+            <w:r>
+              <w:rPr>
+                <w:lang w:eastAsia="fr-CA"/>
+              </w:rPr>
+              <w:t>(</w:t>
+            </w:r>
+            <w:proofErr w:type="gramEnd"/>
+            <w:r>
+              <w:rPr>
+                <w:lang w:eastAsia="fr-CA"/>
+              </w:rPr>
+              <w:t>)</w:t>
             </w:r>
             <w:r>
               <w:rPr>
@@ -1522,7 +1691,21 @@
               <w:rPr>
                 <w:lang w:eastAsia="fr-CA"/>
               </w:rPr>
-              <w:t>Le NavMesh ne doit pas compter de trous inutiles!</w:t>
+              <w:t xml:space="preserve">Le </w:t>
+            </w:r>
+            <w:proofErr w:type="spellStart"/>
+            <w:r>
+              <w:rPr>
+                <w:lang w:eastAsia="fr-CA"/>
+              </w:rPr>
+              <w:t>NavMesh</w:t>
+            </w:r>
+            <w:proofErr w:type="spellEnd"/>
+            <w:r>
+              <w:rPr>
+                <w:lang w:eastAsia="fr-CA"/>
+              </w:rPr>
+              <w:t xml:space="preserve"> ne doit pas compter de trous inutiles!</w:t>
             </w:r>
           </w:p>
           <w:p>
@@ -1584,6 +1767,7 @@
                 <w:sz w:val="24"/>
               </w:rPr>
             </w:pPr>
+            <w:proofErr w:type="gramStart"/>
             <w:r>
               <w:rPr>
                 <w:b w:val="0"/>
@@ -1598,13 +1782,23 @@
               </w:rPr>
               <w:t>2</w:t>
             </w:r>
-            <w:r>
-              <w:rPr>
-                <w:b w:val="0"/>
-                <w:sz w:val="24"/>
-              </w:rPr>
-              <w:t xml:space="preserve"> pts )</w:t>
-            </w:r>
+            <w:proofErr w:type="gramEnd"/>
+            <w:r>
+              <w:rPr>
+                <w:b w:val="0"/>
+                <w:sz w:val="24"/>
+              </w:rPr>
+              <w:t xml:space="preserve"> </w:t>
+            </w:r>
+            <w:proofErr w:type="gramStart"/>
+            <w:r>
+              <w:rPr>
+                <w:b w:val="0"/>
+                <w:sz w:val="24"/>
+              </w:rPr>
+              <w:t>pts )</w:t>
+            </w:r>
+            <w:proofErr w:type="gramEnd"/>
           </w:p>
         </w:tc>
         <w:tc>
@@ -1633,13 +1827,69 @@
               <w:rPr>
                 <w:lang w:eastAsia="fr-CA"/>
               </w:rPr>
-              <w:t>Configurer un NavMesh dans la scène et</w:t>
-            </w:r>
-            <w:r>
-              <w:rPr>
-                <w:lang w:eastAsia="fr-CA"/>
-              </w:rPr>
-              <w:t xml:space="preserve"> un NavMeshAgent sur le personnage féminin (dans Characters/Woman), avec les spécifications suivantes:</w:t>
+              <w:t xml:space="preserve">Configurer un </w:t>
+            </w:r>
+            <w:proofErr w:type="spellStart"/>
+            <w:r>
+              <w:rPr>
+                <w:lang w:eastAsia="fr-CA"/>
+              </w:rPr>
+              <w:t>NavMesh</w:t>
+            </w:r>
+            <w:proofErr w:type="spellEnd"/>
+            <w:r>
+              <w:rPr>
+                <w:lang w:eastAsia="fr-CA"/>
+              </w:rPr>
+              <w:t xml:space="preserve"> dans la scène et</w:t>
+            </w:r>
+            <w:r>
+              <w:rPr>
+                <w:lang w:eastAsia="fr-CA"/>
+              </w:rPr>
+              <w:t xml:space="preserve"> un </w:t>
+            </w:r>
+            <w:proofErr w:type="spellStart"/>
+            <w:r>
+              <w:rPr>
+                <w:lang w:eastAsia="fr-CA"/>
+              </w:rPr>
+              <w:t>NavMeshAgent</w:t>
+            </w:r>
+            <w:proofErr w:type="spellEnd"/>
+            <w:r>
+              <w:rPr>
+                <w:lang w:eastAsia="fr-CA"/>
+              </w:rPr>
+              <w:t xml:space="preserve"> sur le personnage féminin (dans </w:t>
+            </w:r>
+            <w:proofErr w:type="spellStart"/>
+            <w:r>
+              <w:rPr>
+                <w:lang w:eastAsia="fr-CA"/>
+              </w:rPr>
+              <w:t>Characters</w:t>
+            </w:r>
+            <w:proofErr w:type="spellEnd"/>
+            <w:r>
+              <w:rPr>
+                <w:lang w:eastAsia="fr-CA"/>
+              </w:rPr>
+              <w:t>/</w:t>
+            </w:r>
+            <w:proofErr w:type="spellStart"/>
+            <w:r>
+              <w:rPr>
+                <w:lang w:eastAsia="fr-CA"/>
+              </w:rPr>
+              <w:t>Woman</w:t>
+            </w:r>
+            <w:proofErr w:type="spellEnd"/>
+            <w:r>
+              <w:rPr>
+                <w:lang w:eastAsia="fr-CA"/>
+              </w:rPr>
+              <w:t>), avec les spécifications suivantes:</w:t>
             </w:r>
           </w:p>
           <w:p>
@@ -1745,6 +1995,7 @@
               </w:rPr>
               <w:t xml:space="preserve">doit demander au </w:t>
             </w:r>
+            <w:proofErr w:type="spellStart"/>
             <w:r>
               <w:rPr>
                 <w:lang w:eastAsia="fr-CA"/>
@@ -1755,7 +2006,36 @@
               <w:rPr>
                 <w:lang w:eastAsia="fr-CA"/>
               </w:rPr>
-              <w:t>GoalManager son prochain but (NextGoal()) et lorsqu’</w:t>
+              <w:t>GoalManager</w:t>
+            </w:r>
+            <w:proofErr w:type="spellEnd"/>
+            <w:r>
+              <w:rPr>
+                <w:lang w:eastAsia="fr-CA"/>
+              </w:rPr>
+              <w:t xml:space="preserve"> son prochain but (</w:t>
+            </w:r>
+            <w:proofErr w:type="spellStart"/>
+            <w:proofErr w:type="gramStart"/>
+            <w:r>
+              <w:rPr>
+                <w:lang w:eastAsia="fr-CA"/>
+              </w:rPr>
+              <w:t>NextGoal</w:t>
+            </w:r>
+            <w:proofErr w:type="spellEnd"/>
+            <w:r>
+              <w:rPr>
+                <w:lang w:eastAsia="fr-CA"/>
+              </w:rPr>
+              <w:t>(</w:t>
+            </w:r>
+            <w:proofErr w:type="gramEnd"/>
+            <w:r>
+              <w:rPr>
+                <w:lang w:eastAsia="fr-CA"/>
+              </w:rPr>
+              <w:t>)) et lorsqu’</w:t>
             </w:r>
             <w:r>
               <w:rPr>
@@ -1851,7 +2131,21 @@
               <w:rPr>
                 <w:lang w:eastAsia="fr-CA"/>
               </w:rPr>
-              <w:t>Le NavMesh ne doit pas compter de trous inutiles!</w:t>
+              <w:t xml:space="preserve">Le </w:t>
+            </w:r>
+            <w:proofErr w:type="spellStart"/>
+            <w:r>
+              <w:rPr>
+                <w:lang w:eastAsia="fr-CA"/>
+              </w:rPr>
+              <w:t>NavMesh</w:t>
+            </w:r>
+            <w:proofErr w:type="spellEnd"/>
+            <w:r>
+              <w:rPr>
+                <w:lang w:eastAsia="fr-CA"/>
+              </w:rPr>
+              <w:t xml:space="preserve"> ne doit pas compter de trous inutiles!</w:t>
             </w:r>
           </w:p>
         </w:tc>
@@ -1900,13 +2194,31 @@
                 <w:sz w:val="24"/>
               </w:rPr>
             </w:pPr>
-            <w:r>
-              <w:rPr>
-                <w:b w:val="0"/>
-                <w:sz w:val="24"/>
-              </w:rPr>
-              <w:t>( 4 pts )</w:t>
-            </w:r>
+            <w:proofErr w:type="gramStart"/>
+            <w:r>
+              <w:rPr>
+                <w:b w:val="0"/>
+                <w:sz w:val="24"/>
+              </w:rPr>
+              <w:t>( 4</w:t>
+            </w:r>
+            <w:proofErr w:type="gramEnd"/>
+            <w:r>
+              <w:rPr>
+                <w:b w:val="0"/>
+                <w:sz w:val="24"/>
+              </w:rPr>
+              <w:t xml:space="preserve"> </w:t>
+            </w:r>
+            <w:proofErr w:type="gramStart"/>
+            <w:r>
+              <w:rPr>
+                <w:b w:val="0"/>
+                <w:sz w:val="24"/>
+              </w:rPr>
+              <w:t>pts )</w:t>
+            </w:r>
+            <w:proofErr w:type="gramEnd"/>
           </w:p>
         </w:tc>
         <w:tc>
@@ -2339,7 +2651,21 @@
               <w:rPr>
                 <w:lang w:eastAsia="fr-CA"/>
               </w:rPr>
-              <w:t>e personnage (XBot) se déplace en utilisant les touches</w:t>
+              <w:t>e personnage (</w:t>
+            </w:r>
+            <w:proofErr w:type="spellStart"/>
+            <w:r>
+              <w:rPr>
+                <w:lang w:eastAsia="fr-CA"/>
+              </w:rPr>
+              <w:t>XBot</w:t>
+            </w:r>
+            <w:proofErr w:type="spellEnd"/>
+            <w:r>
+              <w:rPr>
+                <w:lang w:eastAsia="fr-CA"/>
+              </w:rPr>
+              <w:t>) se déplace en utilisant les touches</w:t>
             </w:r>
             <w:r>
               <w:rPr>
@@ -2508,13 +2834,15 @@
                 <w:sz w:val="24"/>
               </w:rPr>
             </w:pPr>
-            <w:r>
-              <w:rPr>
-                <w:b w:val="0"/>
-                <w:sz w:val="24"/>
-              </w:rPr>
-              <w:t>( 7 pts</w:t>
-            </w:r>
+            <w:proofErr w:type="gramStart"/>
+            <w:r>
+              <w:rPr>
+                <w:b w:val="0"/>
+                <w:sz w:val="24"/>
+              </w:rPr>
+              <w:t>( 7</w:t>
+            </w:r>
+            <w:proofErr w:type="gramEnd"/>
             <w:r>
               <w:rPr>
                 <w:b w:val="0"/>
@@ -2522,6 +2850,21 @@
               </w:rPr>
               <w:t xml:space="preserve"> </w:t>
             </w:r>
+            <w:proofErr w:type="gramStart"/>
+            <w:r>
+              <w:rPr>
+                <w:b w:val="0"/>
+                <w:sz w:val="24"/>
+              </w:rPr>
+              <w:t>pts</w:t>
+            </w:r>
+            <w:r>
+              <w:rPr>
+                <w:b w:val="0"/>
+                <w:sz w:val="24"/>
+              </w:rPr>
+              <w:t xml:space="preserve"> </w:t>
+            </w:r>
             <w:r>
               <w:rPr>
                 <w:b w:val="0"/>
@@ -2529,6 +2872,7 @@
               </w:rPr>
               <w:t>)</w:t>
             </w:r>
+            <w:proofErr w:type="gramEnd"/>
           </w:p>
         </w:tc>
         <w:tc>
@@ -2551,7 +2895,15 @@
               <w:ind w:left="360" w:hanging="360"/>
             </w:pPr>
             <w:r>
-              <w:t>Ajouter au Blend Tree u</w:t>
+              <w:t xml:space="preserve">Ajouter au Blend </w:t>
+            </w:r>
+            <w:proofErr w:type="spellStart"/>
+            <w:r>
+              <w:t>Tree</w:t>
+            </w:r>
+            <w:proofErr w:type="spellEnd"/>
+            <w:r>
+              <w:t xml:space="preserve"> u</w:t>
             </w:r>
             <w:r>
               <w:t>n</w:t>
@@ -2697,15 +3049,23 @@
                 <w:b w:val="0"/>
                 <w:sz w:val="24"/>
               </w:rPr>
-              <w:t xml:space="preserve"> pts</w:t>
-            </w:r>
-            <w:r>
-              <w:rPr>
-                <w:b w:val="0"/>
-                <w:sz w:val="24"/>
-              </w:rPr>
               <w:t xml:space="preserve"> </w:t>
             </w:r>
+            <w:proofErr w:type="gramStart"/>
+            <w:r>
+              <w:rPr>
+                <w:b w:val="0"/>
+                <w:sz w:val="24"/>
+              </w:rPr>
+              <w:t>pts</w:t>
+            </w:r>
+            <w:r>
+              <w:rPr>
+                <w:b w:val="0"/>
+                <w:sz w:val="24"/>
+              </w:rPr>
+              <w:t xml:space="preserve"> </w:t>
+            </w:r>
             <w:r>
               <w:rPr>
                 <w:b w:val="0"/>
@@ -2713,6 +3073,7 @@
               </w:rPr>
               <w:t>)</w:t>
             </w:r>
+            <w:proofErr w:type="gramEnd"/>
           </w:p>
           <w:p>
             <w:pPr>
@@ -2809,8 +3170,17 @@
                 <w:b w:val="0"/>
                 <w:sz w:val="24"/>
               </w:rPr>
-              <w:t xml:space="preserve"> pts )</w:t>
-            </w:r>
+              <w:t xml:space="preserve"> </w:t>
+            </w:r>
+            <w:proofErr w:type="gramStart"/>
+            <w:r>
+              <w:rPr>
+                <w:b w:val="0"/>
+                <w:sz w:val="24"/>
+              </w:rPr>
+              <w:t>pts )</w:t>
+            </w:r>
+            <w:proofErr w:type="gramEnd"/>
           </w:p>
           <w:p>
             <w:pPr>
@@ -2876,6 +3246,7 @@
               </w:rPr>
               <w:t>’</w:t>
             </w:r>
+            <w:proofErr w:type="spellStart"/>
             <w:r>
               <w:rPr>
                 <w:lang w:eastAsia="fr-CA"/>
@@ -2886,8 +3257,16 @@
               <w:rPr>
                 <w:lang w:eastAsia="fr-CA"/>
               </w:rPr>
-              <w:t xml:space="preserve">nimator l’animation </w:t>
-            </w:r>
+              <w:t>nimator</w:t>
+            </w:r>
+            <w:proofErr w:type="spellEnd"/>
+            <w:r>
+              <w:rPr>
+                <w:lang w:eastAsia="fr-CA"/>
+              </w:rPr>
+              <w:t xml:space="preserve"> l’animation </w:t>
+            </w:r>
+            <w:proofErr w:type="spellStart"/>
             <w:r>
               <w:rPr>
                 <w:lang w:eastAsia="fr-CA"/>
@@ -2898,7 +3277,14 @@
               <w:rPr>
                 <w:lang w:eastAsia="fr-CA"/>
               </w:rPr>
-              <w:t xml:space="preserve">StandToRoll disponible dans le </w:t>
+              <w:t>StandToRoll</w:t>
+            </w:r>
+            <w:proofErr w:type="spellEnd"/>
+            <w:r>
+              <w:rPr>
+                <w:lang w:eastAsia="fr-CA"/>
+              </w:rPr>
+              <w:t xml:space="preserve"> disponible dans le </w:t>
             </w:r>
             <w:r>
               <w:rPr>
@@ -3588,6 +3974,7 @@
               </w:rPr>
               <w:t xml:space="preserve">Faire un </w:t>
             </w:r>
+            <w:proofErr w:type="spellStart"/>
             <w:r>
               <w:rPr>
                 <w:lang w:eastAsia="fr-CA"/>
@@ -3600,6 +3987,7 @@
               </w:rPr>
               <w:t>uild</w:t>
             </w:r>
+            <w:proofErr w:type="spellEnd"/>
             <w:r>
               <w:rPr>
                 <w:lang w:eastAsia="fr-CA"/>
@@ -3628,7 +4016,21 @@
               <w:rPr>
                 <w:lang w:eastAsia="fr-CA"/>
               </w:rPr>
-              <w:t>démarrer le Host :</w:t>
+              <w:t xml:space="preserve">démarrer </w:t>
+            </w:r>
+            <w:proofErr w:type="gramStart"/>
+            <w:r>
+              <w:rPr>
+                <w:lang w:eastAsia="fr-CA"/>
+              </w:rPr>
+              <w:t>le Host</w:t>
+            </w:r>
+            <w:proofErr w:type="gramEnd"/>
+            <w:r>
+              <w:rPr>
+                <w:lang w:eastAsia="fr-CA"/>
+              </w:rPr>
+              <w:t> :</w:t>
             </w:r>
           </w:p>
           <w:p>
@@ -3708,11 +4110,19 @@
               </w:rPr>
               <w:t xml:space="preserve"> de </w:t>
             </w:r>
-            <w:r>
-              <w:rPr>
-                <w:lang w:eastAsia="fr-CA"/>
-              </w:rPr>
-              <w:t>Unity) et démarrer un client. Observer</w:t>
+            <w:proofErr w:type="spellStart"/>
+            <w:r>
+              <w:rPr>
+                <w:lang w:eastAsia="fr-CA"/>
+              </w:rPr>
+              <w:t>Unity</w:t>
+            </w:r>
+            <w:proofErr w:type="spellEnd"/>
+            <w:r>
+              <w:rPr>
+                <w:lang w:eastAsia="fr-CA"/>
+              </w:rPr>
+              <w:t>) et démarrer un client. Observer</w:t>
             </w:r>
             <w:r>
               <w:rPr>
@@ -3851,6 +4261,7 @@
                 <w:sz w:val="24"/>
               </w:rPr>
             </w:pPr>
+            <w:proofErr w:type="gramStart"/>
             <w:r>
               <w:rPr>
                 <w:b w:val="0"/>
@@ -3865,13 +4276,23 @@
               </w:rPr>
               <w:t>8</w:t>
             </w:r>
-            <w:r>
-              <w:rPr>
-                <w:b w:val="0"/>
-                <w:sz w:val="24"/>
-              </w:rPr>
-              <w:t xml:space="preserve"> pts )</w:t>
-            </w:r>
+            <w:proofErr w:type="gramEnd"/>
+            <w:r>
+              <w:rPr>
+                <w:b w:val="0"/>
+                <w:sz w:val="24"/>
+              </w:rPr>
+              <w:t xml:space="preserve"> </w:t>
+            </w:r>
+            <w:proofErr w:type="gramStart"/>
+            <w:r>
+              <w:rPr>
+                <w:b w:val="0"/>
+                <w:sz w:val="24"/>
+              </w:rPr>
+              <w:t>pts )</w:t>
+            </w:r>
+            <w:proofErr w:type="gramEnd"/>
           </w:p>
         </w:tc>
         <w:tc>
@@ -3972,6 +4393,7 @@
                 <w:sz w:val="24"/>
               </w:rPr>
             </w:pPr>
+            <w:proofErr w:type="gramStart"/>
             <w:r>
               <w:rPr>
                 <w:b w:val="0"/>
@@ -3986,13 +4408,23 @@
               </w:rPr>
               <w:t>5</w:t>
             </w:r>
-            <w:r>
-              <w:rPr>
-                <w:b w:val="0"/>
-                <w:sz w:val="24"/>
-              </w:rPr>
-              <w:t xml:space="preserve"> pts )</w:t>
-            </w:r>
+            <w:proofErr w:type="gramEnd"/>
+            <w:r>
+              <w:rPr>
+                <w:b w:val="0"/>
+                <w:sz w:val="24"/>
+              </w:rPr>
+              <w:t xml:space="preserve"> </w:t>
+            </w:r>
+            <w:proofErr w:type="gramStart"/>
+            <w:r>
+              <w:rPr>
+                <w:b w:val="0"/>
+                <w:sz w:val="24"/>
+              </w:rPr>
+              <w:t>pts )</w:t>
+            </w:r>
+            <w:proofErr w:type="gramEnd"/>
           </w:p>
         </w:tc>
         <w:tc>
@@ -4148,6 +4580,7 @@
                 <w:sz w:val="24"/>
               </w:rPr>
             </w:pPr>
+            <w:proofErr w:type="gramStart"/>
             <w:r>
               <w:rPr>
                 <w:b w:val="0"/>
@@ -4162,13 +4595,23 @@
               </w:rPr>
               <w:t>5</w:t>
             </w:r>
-            <w:r>
-              <w:rPr>
-                <w:b w:val="0"/>
-                <w:sz w:val="24"/>
-              </w:rPr>
-              <w:t xml:space="preserve"> pts )</w:t>
-            </w:r>
+            <w:proofErr w:type="gramEnd"/>
+            <w:r>
+              <w:rPr>
+                <w:b w:val="0"/>
+                <w:sz w:val="24"/>
+              </w:rPr>
+              <w:t xml:space="preserve"> </w:t>
+            </w:r>
+            <w:proofErr w:type="gramStart"/>
+            <w:r>
+              <w:rPr>
+                <w:b w:val="0"/>
+                <w:sz w:val="24"/>
+              </w:rPr>
+              <w:t>pts )</w:t>
+            </w:r>
+            <w:proofErr w:type="gramEnd"/>
           </w:p>
         </w:tc>
         <w:tc>
@@ -4306,6 +4749,7 @@
                 <w:sz w:val="24"/>
               </w:rPr>
             </w:pPr>
+            <w:proofErr w:type="gramStart"/>
             <w:r>
               <w:rPr>
                 <w:b w:val="0"/>
@@ -4320,6 +4764,7 @@
               </w:rPr>
               <w:t>2</w:t>
             </w:r>
+            <w:proofErr w:type="gramEnd"/>
             <w:r>
               <w:rPr>
                 <w:b w:val="0"/>
@@ -4327,6 +4772,7 @@
               </w:rPr>
               <w:t xml:space="preserve"> pts</w:t>
             </w:r>
+            <w:proofErr w:type="gramStart"/>
             <w:r>
               <w:rPr>
                 <w:b w:val="0"/>
@@ -4341,6 +4787,7 @@
               </w:rPr>
               <w:t xml:space="preserve"> )</w:t>
             </w:r>
+            <w:proofErr w:type="gramEnd"/>
           </w:p>
         </w:tc>
         <w:tc>
@@ -4993,6 +5440,7 @@
                 <w:sz w:val="24"/>
               </w:rPr>
             </w:pPr>
+            <w:proofErr w:type="gramStart"/>
             <w:r>
               <w:rPr>
                 <w:b w:val="0"/>
@@ -5007,13 +5455,23 @@
               </w:rPr>
               <w:t>3</w:t>
             </w:r>
-            <w:r>
-              <w:rPr>
-                <w:b w:val="0"/>
-                <w:sz w:val="24"/>
-              </w:rPr>
-              <w:t xml:space="preserve"> pts )</w:t>
-            </w:r>
+            <w:proofErr w:type="gramEnd"/>
+            <w:r>
+              <w:rPr>
+                <w:b w:val="0"/>
+                <w:sz w:val="24"/>
+              </w:rPr>
+              <w:t xml:space="preserve"> </w:t>
+            </w:r>
+            <w:proofErr w:type="gramStart"/>
+            <w:r>
+              <w:rPr>
+                <w:b w:val="0"/>
+                <w:sz w:val="24"/>
+              </w:rPr>
+              <w:t>pts )</w:t>
+            </w:r>
+            <w:proofErr w:type="gramEnd"/>
           </w:p>
         </w:tc>
         <w:tc>
@@ -5115,7 +5573,7 @@
                 <w:b w:val="0"/>
                 <w:bCs w:val="0"/>
               </w:rPr>
-              <w:t>60</w:t>
+              <w:t>70</w:t>
             </w:r>
             <w:r>
               <w:rPr>
@@ -5212,6 +5670,7 @@
             </w:pPr>
             <w:r>
               <w:rPr>
+                <w:noProof/>
                 <w:lang w:eastAsia="fr-CA"/>
               </w:rPr>
               <w:drawing>
@@ -5311,6 +5770,7 @@
                 <w:sz w:val="24"/>
               </w:rPr>
             </w:pPr>
+            <w:proofErr w:type="gramStart"/>
             <w:r>
               <w:rPr>
                 <w:b w:val="0"/>
@@ -5325,13 +5785,23 @@
               </w:rPr>
               <w:t>3</w:t>
             </w:r>
-            <w:r>
-              <w:rPr>
-                <w:b w:val="0"/>
-                <w:sz w:val="24"/>
-              </w:rPr>
-              <w:t xml:space="preserve"> pts )</w:t>
-            </w:r>
+            <w:proofErr w:type="gramEnd"/>
+            <w:r>
+              <w:rPr>
+                <w:b w:val="0"/>
+                <w:sz w:val="24"/>
+              </w:rPr>
+              <w:t xml:space="preserve"> </w:t>
+            </w:r>
+            <w:proofErr w:type="gramStart"/>
+            <w:r>
+              <w:rPr>
+                <w:b w:val="0"/>
+                <w:sz w:val="24"/>
+              </w:rPr>
+              <w:t>pts )</w:t>
+            </w:r>
+            <w:proofErr w:type="gramEnd"/>
             <w:r>
               <w:rPr>
                 <w:b w:val="0"/>
@@ -5359,7 +5829,23 @@
               <w:jc w:val="left"/>
             </w:pPr>
             <w:r>
-              <w:t>Le jeu est-il CPU Boud ou GPU bound?</w:t>
+              <w:t xml:space="preserve">Le jeu est-il CPU </w:t>
+            </w:r>
+            <w:proofErr w:type="spellStart"/>
+            <w:r>
+              <w:t>Boud</w:t>
+            </w:r>
+            <w:proofErr w:type="spellEnd"/>
+            <w:r>
+              <w:t xml:space="preserve"> ou GPU </w:t>
+            </w:r>
+            <w:proofErr w:type="spellStart"/>
+            <w:r>
+              <w:t>bound</w:t>
+            </w:r>
+            <w:proofErr w:type="spellEnd"/>
+            <w:r>
+              <w:t>?</w:t>
             </w:r>
           </w:p>
           <w:p>
@@ -5416,7 +5902,13 @@
               <w:rPr>
                 <w:lang w:eastAsia="fr-CA"/>
               </w:rPr>
-              <w:t>GPU Bound</w:t>
+              <w:t>CPU</w:t>
+            </w:r>
+            <w:r>
+              <w:rPr>
+                <w:lang w:eastAsia="fr-CA"/>
+              </w:rPr>
+              <w:t xml:space="preserve"> Bound</w:t>
             </w:r>
             <w:r>
               <w:rPr>
@@ -5554,6 +6046,7 @@
                 <w:sz w:val="24"/>
               </w:rPr>
             </w:pPr>
+            <w:proofErr w:type="gramStart"/>
             <w:r>
               <w:rPr>
                 <w:b w:val="0"/>
@@ -5568,13 +6061,23 @@
               </w:rPr>
               <w:t>4</w:t>
             </w:r>
-            <w:r>
-              <w:rPr>
-                <w:b w:val="0"/>
-                <w:sz w:val="24"/>
-              </w:rPr>
-              <w:t xml:space="preserve"> pts )</w:t>
-            </w:r>
+            <w:proofErr w:type="gramEnd"/>
+            <w:r>
+              <w:rPr>
+                <w:b w:val="0"/>
+                <w:sz w:val="24"/>
+              </w:rPr>
+              <w:t xml:space="preserve"> </w:t>
+            </w:r>
+            <w:proofErr w:type="gramStart"/>
+            <w:r>
+              <w:rPr>
+                <w:b w:val="0"/>
+                <w:sz w:val="24"/>
+              </w:rPr>
+              <w:t>pts )</w:t>
+            </w:r>
+            <w:proofErr w:type="gramEnd"/>
           </w:p>
         </w:tc>
         <w:tc>
@@ -5617,53 +6120,27 @@
                 <w:lang w:eastAsia="fr-CA"/>
               </w:rPr>
             </w:pPr>
-            <w:r>
-              <w:rPr>
-                <w:lang w:eastAsia="fr-CA"/>
-              </w:rPr>
-              <w:t xml:space="preserve">La méthode la moins performante </w:t>
-            </w:r>
-            <w:r>
-              <w:rPr>
-                <w:lang w:eastAsia="fr-CA"/>
-              </w:rPr>
-              <w:t xml:space="preserve">est </w:t>
-            </w:r>
-            <w:r>
-              <w:rPr>
-                <w:lang w:eastAsia="fr-CA"/>
-              </w:rPr>
-              <w:t>CheckOtherStates</w:t>
-            </w:r>
-            <w:r>
-              <w:rPr>
-                <w:lang w:eastAsia="fr-CA"/>
-              </w:rPr>
-              <w:t xml:space="preserve"> </w:t>
-            </w:r>
-            <w:r>
-              <w:rPr>
-                <w:lang w:eastAsia="fr-CA"/>
-              </w:rPr>
-              <w:t xml:space="preserve">de la classe </w:t>
-            </w:r>
-            <w:r>
-              <w:rPr>
-                <w:lang w:eastAsia="fr-CA"/>
-              </w:rPr>
-              <w:t>Simple</w:t>
-            </w:r>
-            <w:r>
-              <w:rPr>
-                <w:lang w:eastAsia="fr-CA"/>
-              </w:rPr>
-              <w:t>AI</w:t>
-            </w:r>
-            <w:r>
-              <w:rPr>
-                <w:lang w:eastAsia="fr-CA"/>
-              </w:rPr>
-              <w:t xml:space="preserve"> du a  un appel fréquent (25 fois) par frame de FindObjectsOfType&lt;NavMeshAgent&gt; pour chaque agent. Donc une surcharge au niveau du CPU soit ~38.59 ms.</w:t>
+            <w:proofErr w:type="spellStart"/>
+            <w:proofErr w:type="gramStart"/>
+            <w:r>
+              <w:rPr>
+                <w:lang w:eastAsia="fr-CA"/>
+              </w:rPr>
+              <w:t>FindVisibleTargets</w:t>
+            </w:r>
+            <w:proofErr w:type="spellEnd"/>
+            <w:r>
+              <w:rPr>
+                <w:lang w:eastAsia="fr-CA"/>
+              </w:rPr>
+              <w:t>(</w:t>
+            </w:r>
+            <w:proofErr w:type="gramEnd"/>
+            <w:r>
+              <w:rPr>
+                <w:lang w:eastAsia="fr-CA"/>
+              </w:rPr>
+              <w:t>)</w:t>
             </w:r>
           </w:p>
           <w:p>
@@ -5736,10 +6213,10 @@
                 <w:lang w:eastAsia="fr-CA"/>
               </w:rPr>
               <w:drawing>
-                <wp:inline distT="0" distB="0" distL="0" distR="0" wp14:anchorId="7839CEA6" wp14:editId="5CB99CF2">
-                  <wp:extent cx="5991225" cy="3914140"/>
+                <wp:inline distT="0" distB="0" distL="0" distR="0" wp14:anchorId="3DB62843" wp14:editId="10337240">
+                  <wp:extent cx="5991225" cy="2327275"/>
                   <wp:effectExtent l="0" t="0" r="9525" b="0"/>
-                  <wp:docPr id="2056562140" name="Image 1"/>
+                  <wp:docPr id="1947385127" name="Image 1"/>
                   <wp:cNvGraphicFramePr>
                     <a:graphicFrameLocks xmlns:a="http://schemas.openxmlformats.org/drawingml/2006/main" noChangeAspect="1"/>
                   </wp:cNvGraphicFramePr>
@@ -5747,7 +6224,7 @@
                     <a:graphicData uri="http://schemas.openxmlformats.org/drawingml/2006/picture">
                       <pic:pic xmlns:pic="http://schemas.openxmlformats.org/drawingml/2006/picture">
                         <pic:nvPicPr>
-                          <pic:cNvPr id="2056562140" name=""/>
+                          <pic:cNvPr id="1947385127" name=""/>
                           <pic:cNvPicPr/>
                         </pic:nvPicPr>
                         <pic:blipFill>
@@ -5759,7 +6236,7 @@
                         <pic:spPr>
                           <a:xfrm>
                             <a:off x="0" y="0"/>
-                            <a:ext cx="5991225" cy="3914140"/>
+                            <a:ext cx="5991225" cy="2327275"/>
                           </a:xfrm>
                           <a:prstGeom prst="rect">
                             <a:avLst/>
@@ -5834,6 +6311,7 @@
                 <w:sz w:val="24"/>
               </w:rPr>
             </w:pPr>
+            <w:proofErr w:type="gramStart"/>
             <w:r>
               <w:rPr>
                 <w:b w:val="0"/>
@@ -5848,13 +6326,23 @@
               </w:rPr>
               <w:t>5</w:t>
             </w:r>
-            <w:r>
-              <w:rPr>
-                <w:b w:val="0"/>
-                <w:sz w:val="24"/>
-              </w:rPr>
-              <w:t xml:space="preserve"> pts )</w:t>
-            </w:r>
+            <w:proofErr w:type="gramEnd"/>
+            <w:r>
+              <w:rPr>
+                <w:b w:val="0"/>
+                <w:sz w:val="24"/>
+              </w:rPr>
+              <w:t xml:space="preserve"> </w:t>
+            </w:r>
+            <w:proofErr w:type="gramStart"/>
+            <w:r>
+              <w:rPr>
+                <w:b w:val="0"/>
+                <w:sz w:val="24"/>
+              </w:rPr>
+              <w:t>pts )</w:t>
+            </w:r>
+            <w:proofErr w:type="gramEnd"/>
           </w:p>
         </w:tc>
         <w:tc>
@@ -5958,7 +6446,21 @@
               <w:rPr>
                 <w:lang w:eastAsia="fr-CA"/>
               </w:rPr>
-              <w:t>mélioration avec une copie d’écran judicieuse ( en entourant les éléments vous permettant de conclure)</w:t>
+              <w:t xml:space="preserve">mélioration avec une copie d’écran judicieuse </w:t>
+            </w:r>
+            <w:proofErr w:type="gramStart"/>
+            <w:r>
+              <w:rPr>
+                <w:lang w:eastAsia="fr-CA"/>
+              </w:rPr>
+              <w:t>( en</w:t>
+            </w:r>
+            <w:proofErr w:type="gramEnd"/>
+            <w:r>
+              <w:rPr>
+                <w:lang w:eastAsia="fr-CA"/>
+              </w:rPr>
+              <w:t xml:space="preserve"> entourant les éléments vous permettant de conclure)</w:t>
             </w:r>
           </w:p>
           <w:p>
@@ -6114,7 +6616,7 @@
         <w:sz w:val="16"/>
         <w:szCs w:val="16"/>
       </w:rPr>
-      <w:t>2025-11-28 16:43</w:t>
+      <w:t>2025-12-09 20:47</w:t>
     </w:r>
     <w:r>
       <w:rPr>
@@ -10070,7 +10572,6 @@
   <w:style w:type="character" w:default="1" w:styleId="Policepardfaut">
     <w:name w:val="Default Paragraph Font"/>
     <w:uiPriority w:val="1"/>
-    <w:semiHidden/>
     <w:unhideWhenUsed/>
   </w:style>
   <w:style w:type="table" w:default="1" w:styleId="TableauNormal">
